--- a/04 Algebra eou Cálculo Relacional do projeto em Equipe/Grupo G - Calculo Relacional.docx
+++ b/04 Algebra eou Cálculo Relacional do projeto em Equipe/Grupo G - Calculo Relacional.docx
@@ -9,7 +9,6 @@
         <w:keepLines w:val="false"/>
         <w:pageBreakBefore w:val="false"/>
         <w:widowControl/>
-        <w:pBdr/>
         <w:shd w:val="clear" w:fill="auto"/>
         <w:spacing w:lineRule="auto" w:line="276" w:before="360" w:after="80"/>
         <w:ind w:hanging="0" w:left="0" w:right="0"/>
@@ -1389,23 +1388,7 @@
           <w:sz w:val="24"/>
           <w:szCs w:val="24"/>
         </w:rPr>
-        <w:t>Consultas C</w:t>
-      </w:r>
-      <w:r>
-        <w:rPr>
-          <w:b/>
-          <w:sz w:val="24"/>
-          <w:szCs w:val="24"/>
-        </w:rPr>
-        <w:t>á</w:t>
-      </w:r>
-      <w:r>
-        <w:rPr>
-          <w:b/>
-          <w:sz w:val="24"/>
-          <w:szCs w:val="24"/>
-        </w:rPr>
-        <w:t>lculo Relacional:</w:t>
+        <w:t>Consultas Cálculo Relacional:</w:t>
       </w:r>
     </w:p>
     <w:p>
@@ -1491,46 +1474,17 @@
       </w:pPr>
       <w:r>
         <w:rPr/>
-        <w:t>-- O estudante quatro entrou no lab que horas?</w:t>
-      </w:r>
-    </w:p>
-    <w:p>
-      <w:pPr>
-        <w:pStyle w:val="normal1"/>
-        <w:rPr/>
-      </w:pPr>
-      <w:r>
-        <w:rPr/>
-        <w:t>-- πHorarioInicio σIdEstudante = 4 (RegistroAcesso)</w:t>
-      </w:r>
-    </w:p>
-    <w:p>
-      <w:pPr>
-        <w:pStyle w:val="normal1"/>
-        <w:rPr/>
-      </w:pPr>
-      <w:r>
-        <w:rPr/>
-      </w:r>
-    </w:p>
-    <w:p>
-      <w:pPr>
-        <w:pStyle w:val="normal1"/>
-        <w:rPr/>
-      </w:pPr>
-      <w:r>
-        <w:rPr/>
-        <w:t>-- O estudante quatro entrou no lab que horas?</w:t>
-      </w:r>
-    </w:p>
-    <w:p>
-      <w:pPr>
-        <w:pStyle w:val="normal1"/>
-        <w:rPr/>
-      </w:pPr>
-      <w:r>
-        <w:rPr/>
-        <w:t>-- πHorarioInicio σIdEstudante = 4 (RegistroAcesso)</w:t>
+        <w:t>-- Quais horarios de entrada do estudante de matrícula 20230004?</w:t>
+      </w:r>
+    </w:p>
+    <w:p>
+      <w:pPr>
+        <w:pStyle w:val="normal1"/>
+        <w:rPr/>
+      </w:pPr>
+      <w:r>
+        <w:rPr/>
+        <w:t>-- π HorarioInicio ((RegistroAcesso) ⟖ (σ Estudante.Matricula = '20230004' (Estudante)))</w:t>
       </w:r>
     </w:p>
     <w:p>
@@ -1558,9 +1512,7 @@
         <w:rPr/>
       </w:pPr>
       <w:r>
-        <w:rPr>
-          <w:rFonts w:eastAsia="Cardo" w:cs="Cardo" w:ascii="Cardo" w:hAnsi="Cardo"/>
-        </w:rPr>
+        <w:rPr/>
         <w:t>-- π Nome ((σ HorarioInicio ≥ '2024-11-28 00:00:00' ∧ HorarioSaida ≤ '2024-11-28 23:59:59' (RegistroAcesso)) ⟖ RegistroAcesso.IdEstudante = Id Estudante)</w:t>
       </w:r>
     </w:p>
@@ -1590,36 +1542,36 @@
       </w:pPr>
       <w:r>
         <w:rPr/>
-        <w:t>-- σ(Status) = 'Disponivel' (Computador)</w:t>
-      </w:r>
-    </w:p>
-    <w:p>
-      <w:pPr>
-        <w:pStyle w:val="normal1"/>
-        <w:rPr/>
-      </w:pPr>
-      <w:r>
-        <w:rPr/>
-      </w:r>
-    </w:p>
-    <w:p>
-      <w:pPr>
-        <w:pStyle w:val="normal1"/>
-        <w:rPr/>
-      </w:pPr>
-      <w:r>
-        <w:rPr/>
-        <w:t>-- O estudante 2 é também supervisor?</w:t>
-      </w:r>
-    </w:p>
-    <w:p>
-      <w:pPr>
-        <w:pStyle w:val="normal1"/>
-        <w:rPr/>
-      </w:pPr>
-      <w:r>
-        <w:rPr/>
-        <w:t>-- σ(IdEstudante) = 2 (Supervisor)</w:t>
+        <w:t>-- π Computador.Localizacao (σ (Status) = 'Disponivel' (Computador))</w:t>
+      </w:r>
+    </w:p>
+    <w:p>
+      <w:pPr>
+        <w:pStyle w:val="normal1"/>
+        <w:rPr/>
+      </w:pPr>
+      <w:r>
+        <w:rPr/>
+      </w:r>
+    </w:p>
+    <w:p>
+      <w:pPr>
+        <w:pStyle w:val="normal1"/>
+        <w:rPr/>
+      </w:pPr>
+      <w:r>
+        <w:rPr/>
+        <w:t>-- O estudante de matrícula 20230002 é também supervisor? Se sim, retorne seu e-mail</w:t>
+      </w:r>
+    </w:p>
+    <w:p>
+      <w:pPr>
+        <w:pStyle w:val="normal1"/>
+        <w:rPr/>
+      </w:pPr>
+      <w:r>
+        <w:rPr/>
+        <w:t>-- π Estudante.Email ((Supervisor) ⟖ (σ Estudante.Matricula = '20230002'(Estudante)))</w:t>
       </w:r>
     </w:p>
     <w:p>
@@ -1676,6 +1628,7 @@
     <w:qFormat/>
     <w:pPr>
       <w:widowControl/>
+      <w:suppressAutoHyphens w:val="true"/>
       <w:bidi w:val="0"/>
       <w:spacing w:lineRule="auto" w:line="276" w:before="0" w:after="0"/>
       <w:jc w:val="left"/>
@@ -1855,6 +1808,7 @@
     <w:qFormat/>
     <w:pPr>
       <w:widowControl/>
+      <w:suppressAutoHyphens w:val="true"/>
       <w:bidi w:val="0"/>
       <w:spacing w:lineRule="auto" w:line="276" w:before="0" w:after="0"/>
       <w:jc w:val="left"/>
